--- a/城见-详细设计.docx
+++ b/城见-详细设计.docx
@@ -51,21 +51,11 @@
         <w:r>
           <w:tab/>
         </w:r>
-        <w:r>
-          <w:fldChar w:fldCharType="begin"/>
-        </w:r>
-        <w:r>
-          <w:instrText xml:space="preserve"> PAGEREF _Toc16038 </w:instrText>
-        </w:r>
-        <w:r>
-          <w:fldChar w:fldCharType="separate"/>
-        </w:r>
-        <w:r>
-          <w:t>1</w:t>
-        </w:r>
-        <w:r>
-          <w:fldChar w:fldCharType="end"/>
-        </w:r>
+        <w:fldSimple w:instr=" PAGEREF _Toc16038 ">
+          <w:r>
+            <w:t>1</w:t>
+          </w:r>
+        </w:fldSimple>
       </w:hyperlink>
     </w:p>
     <w:p>
@@ -91,21 +81,11 @@
         <w:r>
           <w:tab/>
         </w:r>
-        <w:r>
-          <w:fldChar w:fldCharType="begin"/>
-        </w:r>
-        <w:r>
-          <w:instrText xml:space="preserve"> PAGEREF _Toc28490 </w:instrText>
-        </w:r>
-        <w:r>
-          <w:fldChar w:fldCharType="separate"/>
-        </w:r>
-        <w:r>
-          <w:t>1</w:t>
-        </w:r>
-        <w:r>
-          <w:fldChar w:fldCharType="end"/>
-        </w:r>
+        <w:fldSimple w:instr=" PAGEREF _Toc28490 ">
+          <w:r>
+            <w:t>1</w:t>
+          </w:r>
+        </w:fldSimple>
       </w:hyperlink>
     </w:p>
     <w:p>
@@ -125,21 +105,11 @@
         <w:r>
           <w:tab/>
         </w:r>
-        <w:r>
-          <w:fldChar w:fldCharType="begin"/>
-        </w:r>
-        <w:r>
-          <w:instrText xml:space="preserve"> PAGEREF _Toc5445 </w:instrText>
-        </w:r>
-        <w:r>
-          <w:fldChar w:fldCharType="separate"/>
-        </w:r>
-        <w:r>
-          <w:t>1</w:t>
-        </w:r>
-        <w:r>
-          <w:fldChar w:fldCharType="end"/>
-        </w:r>
+        <w:fldSimple w:instr=" PAGEREF _Toc5445 ">
+          <w:r>
+            <w:t>1</w:t>
+          </w:r>
+        </w:fldSimple>
       </w:hyperlink>
     </w:p>
     <w:p>
@@ -159,21 +129,11 @@
         <w:r>
           <w:tab/>
         </w:r>
-        <w:r>
-          <w:fldChar w:fldCharType="begin"/>
-        </w:r>
-        <w:r>
-          <w:instrText xml:space="preserve"> PAGEREF _Toc3725 </w:instrText>
-        </w:r>
-        <w:r>
-          <w:fldChar w:fldCharType="separate"/>
-        </w:r>
-        <w:r>
-          <w:t>1</w:t>
-        </w:r>
-        <w:r>
-          <w:fldChar w:fldCharType="end"/>
-        </w:r>
+        <w:fldSimple w:instr=" PAGEREF _Toc3725 ">
+          <w:r>
+            <w:t>1</w:t>
+          </w:r>
+        </w:fldSimple>
       </w:hyperlink>
     </w:p>
     <w:p>
@@ -193,21 +153,11 @@
         <w:r>
           <w:tab/>
         </w:r>
-        <w:r>
-          <w:fldChar w:fldCharType="begin"/>
-        </w:r>
-        <w:r>
-          <w:instrText xml:space="preserve"> PAGEREF _Toc26683 </w:instrText>
-        </w:r>
-        <w:r>
-          <w:fldChar w:fldCharType="separate"/>
-        </w:r>
-        <w:r>
-          <w:t>2</w:t>
-        </w:r>
-        <w:r>
-          <w:fldChar w:fldCharType="end"/>
-        </w:r>
+        <w:fldSimple w:instr=" PAGEREF _Toc26683 ">
+          <w:r>
+            <w:t>2</w:t>
+          </w:r>
+        </w:fldSimple>
       </w:hyperlink>
     </w:p>
     <w:p>
@@ -227,21 +177,11 @@
         <w:r>
           <w:tab/>
         </w:r>
-        <w:r>
-          <w:fldChar w:fldCharType="begin"/>
-        </w:r>
-        <w:r>
-          <w:instrText xml:space="preserve"> PAGEREF _Toc13578 </w:instrText>
-        </w:r>
-        <w:r>
-          <w:fldChar w:fldCharType="separate"/>
-        </w:r>
-        <w:r>
-          <w:t>2</w:t>
-        </w:r>
-        <w:r>
-          <w:fldChar w:fldCharType="end"/>
-        </w:r>
+        <w:fldSimple w:instr=" PAGEREF _Toc13578 ">
+          <w:r>
+            <w:t>2</w:t>
+          </w:r>
+        </w:fldSimple>
       </w:hyperlink>
     </w:p>
     <w:p>
@@ -267,21 +207,11 @@
         <w:r>
           <w:tab/>
         </w:r>
-        <w:r>
-          <w:fldChar w:fldCharType="begin"/>
-        </w:r>
-        <w:r>
-          <w:instrText xml:space="preserve"> PAGEREF _Toc453 </w:instrText>
-        </w:r>
-        <w:r>
-          <w:fldChar w:fldCharType="separate"/>
-        </w:r>
-        <w:r>
-          <w:t>2</w:t>
-        </w:r>
-        <w:r>
-          <w:fldChar w:fldCharType="end"/>
-        </w:r>
+        <w:fldSimple w:instr=" PAGEREF _Toc453 ">
+          <w:r>
+            <w:t>2</w:t>
+          </w:r>
+        </w:fldSimple>
       </w:hyperlink>
     </w:p>
     <w:p>
@@ -307,21 +237,11 @@
         <w:r>
           <w:tab/>
         </w:r>
-        <w:r>
-          <w:fldChar w:fldCharType="begin"/>
-        </w:r>
-        <w:r>
-          <w:instrText xml:space="preserve"> PAGEREF _Toc17 </w:instrText>
-        </w:r>
-        <w:r>
-          <w:fldChar w:fldCharType="separate"/>
-        </w:r>
-        <w:r>
-          <w:t>2</w:t>
-        </w:r>
-        <w:r>
-          <w:fldChar w:fldCharType="end"/>
-        </w:r>
+        <w:fldSimple w:instr=" PAGEREF _Toc17 ">
+          <w:r>
+            <w:t>2</w:t>
+          </w:r>
+        </w:fldSimple>
       </w:hyperlink>
     </w:p>
     <w:p>
@@ -347,21 +267,11 @@
         <w:r>
           <w:tab/>
         </w:r>
-        <w:r>
-          <w:fldChar w:fldCharType="begin"/>
-        </w:r>
-        <w:r>
-          <w:instrText xml:space="preserve"> PAGEREF _Toc7656 </w:instrText>
-        </w:r>
-        <w:r>
-          <w:fldChar w:fldCharType="separate"/>
-        </w:r>
-        <w:r>
-          <w:t>2</w:t>
-        </w:r>
-        <w:r>
-          <w:fldChar w:fldCharType="end"/>
-        </w:r>
+        <w:fldSimple w:instr=" PAGEREF _Toc7656 ">
+          <w:r>
+            <w:t>2</w:t>
+          </w:r>
+        </w:fldSimple>
       </w:hyperlink>
     </w:p>
     <w:p>
@@ -387,21 +297,11 @@
         <w:r>
           <w:tab/>
         </w:r>
-        <w:r>
-          <w:fldChar w:fldCharType="begin"/>
-        </w:r>
-        <w:r>
-          <w:instrText xml:space="preserve"> PAGEREF _Toc26525 </w:instrText>
-        </w:r>
-        <w:r>
-          <w:fldChar w:fldCharType="separate"/>
-        </w:r>
-        <w:r>
-          <w:t>3</w:t>
-        </w:r>
-        <w:r>
-          <w:fldChar w:fldCharType="end"/>
-        </w:r>
+        <w:fldSimple w:instr=" PAGEREF _Toc26525 ">
+          <w:r>
+            <w:t>3</w:t>
+          </w:r>
+        </w:fldSimple>
       </w:hyperlink>
     </w:p>
     <w:p>
@@ -424,21 +324,11 @@
         <w:r>
           <w:tab/>
         </w:r>
-        <w:r>
-          <w:fldChar w:fldCharType="begin"/>
-        </w:r>
-        <w:r>
-          <w:instrText xml:space="preserve"> PAGEREF _Toc6273 </w:instrText>
-        </w:r>
-        <w:r>
-          <w:fldChar w:fldCharType="separate"/>
-        </w:r>
-        <w:r>
-          <w:t>6</w:t>
-        </w:r>
-        <w:r>
-          <w:fldChar w:fldCharType="end"/>
-        </w:r>
+        <w:fldSimple w:instr=" PAGEREF _Toc6273 ">
+          <w:r>
+            <w:t>6</w:t>
+          </w:r>
+        </w:fldSimple>
       </w:hyperlink>
     </w:p>
     <w:p>
@@ -461,21 +351,11 @@
         <w:r>
           <w:tab/>
         </w:r>
-        <w:r>
-          <w:fldChar w:fldCharType="begin"/>
-        </w:r>
-        <w:r>
-          <w:instrText xml:space="preserve"> PAGEREF _Toc13502 </w:instrText>
-        </w:r>
-        <w:r>
-          <w:fldChar w:fldCharType="separate"/>
-        </w:r>
-        <w:r>
-          <w:t>10</w:t>
-        </w:r>
-        <w:r>
-          <w:fldChar w:fldCharType="end"/>
-        </w:r>
+        <w:fldSimple w:instr=" PAGEREF _Toc13502 ">
+          <w:r>
+            <w:t>10</w:t>
+          </w:r>
+        </w:fldSimple>
       </w:hyperlink>
     </w:p>
     <w:p>
@@ -501,21 +381,11 @@
         <w:r>
           <w:tab/>
         </w:r>
-        <w:r>
-          <w:fldChar w:fldCharType="begin"/>
-        </w:r>
-        <w:r>
-          <w:instrText xml:space="preserve"> PAGEREF _Toc2164 </w:instrText>
-        </w:r>
-        <w:r>
-          <w:fldChar w:fldCharType="separate"/>
-        </w:r>
-        <w:r>
-          <w:t>13</w:t>
-        </w:r>
-        <w:r>
-          <w:fldChar w:fldCharType="end"/>
-        </w:r>
+        <w:fldSimple w:instr=" PAGEREF _Toc2164 ">
+          <w:r>
+            <w:t>13</w:t>
+          </w:r>
+        </w:fldSimple>
       </w:hyperlink>
     </w:p>
     <w:p>
@@ -752,10 +622,7 @@
       </w:r>
       <w:proofErr w:type="gramEnd"/>
       <w:r>
-        <w:t>下载消息记录，那么应该从系统</w:t>
-      </w:r>
-      <w:r>
-        <w:t>中及时删除</w:t>
+        <w:t>下载消息记录，那么应该从系统中及时删除</w:t>
       </w:r>
     </w:p>
     <w:p>
@@ -945,10 +812,7 @@
           </w:tcPr>
           <w:p>
             <w:r>
-              <w:t>系统提供笑话推送功能。单人</w:t>
-            </w:r>
-            <w:r>
-              <w:t>聊天时，聊天一方可以向另一方推送合适的笑话，增加聊天趣味性。</w:t>
+              <w:t>系统提供笑话推送功能。单人聊天时，聊天一方可以向另一方推送合适的笑话，增加聊天趣味性。</w:t>
             </w:r>
           </w:p>
         </w:tc>
@@ -2416,14 +2280,7 @@
           <w:sz w:val="24"/>
           <w:szCs w:val="24"/>
         </w:rPr>
-        <w:t>:</w:t>
-      </w:r>
-      <w:r>
-        <w:rPr>
-          <w:sz w:val="24"/>
-          <w:szCs w:val="24"/>
-        </w:rPr>
-        <w:t xml:space="preserve"> {</w:t>
+        <w:t>: {</w:t>
       </w:r>
     </w:p>
     <w:p>
@@ -2851,16 +2708,7 @@
           <w:sz w:val="24"/>
           <w:szCs w:val="24"/>
         </w:rPr>
-        <w:t>2</w:t>
-      </w:r>
-      <w:r>
-        <w:rPr>
-          <w:rFonts w:hint="eastAsia"/>
-          <w:b/>
-          <w:sz w:val="24"/>
-          <w:szCs w:val="24"/>
-        </w:rPr>
-        <w:t xml:space="preserve">.1 </w:t>
+        <w:t xml:space="preserve">2.1 </w:t>
       </w:r>
       <w:r>
         <w:rPr>
@@ -3406,14 +3254,7 @@
           <w:sz w:val="24"/>
           <w:szCs w:val="24"/>
         </w:rPr>
-        <w:t>"</w:t>
-      </w:r>
-      <w:r>
-        <w:rPr>
-          <w:sz w:val="24"/>
-          <w:szCs w:val="24"/>
-        </w:rPr>
-        <w:t>:XXX</w:t>
+        <w:t>":XXX</w:t>
       </w:r>
       <w:proofErr w:type="spellEnd"/>
     </w:p>
@@ -4271,6 +4112,7 @@
     <w:p>
       <w:pPr>
         <w:rPr>
+          <w:rFonts w:hint="eastAsia"/>
           <w:sz w:val="28"/>
           <w:szCs w:val="28"/>
         </w:rPr>
@@ -4286,7 +4128,7 @@
           <wp:inline distT="0" distB="0" distL="0" distR="0">
             <wp:extent cx="5274310" cy="3683635"/>
             <wp:effectExtent l="0" t="0" r="2540" b="0"/>
-            <wp:docPr id="1" name="图片 1"/>
+            <wp:docPr id="8" name="图片 8"/>
             <wp:cNvGraphicFramePr>
               <a:graphicFrameLocks xmlns:a="http://schemas.openxmlformats.org/drawingml/2006/main" noChangeAspect="1"/>
             </wp:cNvGraphicFramePr>
@@ -4294,10 +4136,8 @@
               <a:graphicData uri="http://schemas.openxmlformats.org/drawingml/2006/picture">
                 <pic:pic xmlns:pic="http://schemas.openxmlformats.org/drawingml/2006/picture">
                   <pic:nvPicPr>
-                    <pic:cNvPr id="1" name="图片 1"/>
-                    <pic:cNvPicPr>
-                      <a:picLocks noChangeAspect="1"/>
-                    </pic:cNvPicPr>
+                    <pic:cNvPr id="8" name="类图.jpg"/>
+                    <pic:cNvPicPr/>
                   </pic:nvPicPr>
                   <pic:blipFill>
                     <a:blip r:embed="rId6" cstate="print">
@@ -6659,13 +6499,7 @@
         <w:rPr>
           <w:szCs w:val="21"/>
         </w:rPr>
-        <w:t xml:space="preserve">(): </w:t>
-      </w:r>
-      <w:r>
-        <w:rPr>
-          <w:szCs w:val="21"/>
-        </w:rPr>
-        <w:t>string</w:t>
+        <w:t>(): string</w:t>
       </w:r>
     </w:p>
     <w:p>
@@ -7892,13 +7726,7 @@
         <w:rPr>
           <w:szCs w:val="21"/>
         </w:rPr>
-        <w:t xml:space="preserve">s: </w:t>
-      </w:r>
-      <w:r>
-        <w:rPr>
-          <w:szCs w:val="21"/>
-        </w:rPr>
-        <w:t>list[list[string]]</w:t>
+        <w:t>s: list[list[string]]</w:t>
       </w:r>
     </w:p>
     <w:p>
@@ -8411,6 +8239,7 @@
     <w:p>
       <w:pPr>
         <w:rPr>
+          <w:rFonts w:hint="eastAsia"/>
           <w:sz w:val="32"/>
           <w:szCs w:val="32"/>
         </w:rPr>
@@ -8424,6 +8253,7 @@
         <w:t>系统顺序图：</w:t>
       </w:r>
     </w:p>
+    <w:p/>
     <w:p>
       <w:pPr>
         <w:rPr>
@@ -8431,19 +8261,36 @@
           <w:szCs w:val="32"/>
         </w:rPr>
       </w:pPr>
-    </w:p>
-    <w:p>
+      <w:r>
+        <w:rPr>
+          <w:rFonts w:hint="eastAsia"/>
+          <w:sz w:val="32"/>
+          <w:szCs w:val="32"/>
+        </w:rPr>
+        <w:t>类图：</w:t>
+      </w:r>
+    </w:p>
+    <w:p>
+      <w:pPr>
+        <w:rPr>
+          <w:rFonts w:hint="eastAsia"/>
+          <w:sz w:val="32"/>
+          <w:szCs w:val="32"/>
+        </w:rPr>
+      </w:pPr>
       <w:r>
         <w:rPr>
           <w:rFonts w:hint="eastAsia"/>
           <w:noProof/>
+          <w:sz w:val="32"/>
+          <w:szCs w:val="32"/>
         </w:rPr>
         <w:lastRenderedPageBreak/>
         <w:drawing>
-          <wp:inline distT="0" distB="0" distL="114300" distR="114300">
-            <wp:extent cx="4065270" cy="3613150"/>
-            <wp:effectExtent l="0" t="0" r="11430" b="6350"/>
-            <wp:docPr id="4" name="图片 4" descr="297402937742115847"/>
+          <wp:inline distT="0" distB="0" distL="0" distR="0">
+            <wp:extent cx="5274310" cy="3683635"/>
+            <wp:effectExtent l="0" t="0" r="2540" b="0"/>
+            <wp:docPr id="9" name="图片 9"/>
             <wp:cNvGraphicFramePr>
               <a:graphicFrameLocks xmlns:a="http://schemas.openxmlformats.org/drawingml/2006/main" noChangeAspect="1"/>
             </wp:cNvGraphicFramePr>
@@ -8451,80 +8298,8 @@
               <a:graphicData uri="http://schemas.openxmlformats.org/drawingml/2006/picture">
                 <pic:pic xmlns:pic="http://schemas.openxmlformats.org/drawingml/2006/picture">
                   <pic:nvPicPr>
-                    <pic:cNvPr id="4" name="图片 4" descr="297402937742115847"/>
-                    <pic:cNvPicPr>
-                      <a:picLocks noChangeAspect="1"/>
-                    </pic:cNvPicPr>
-                  </pic:nvPicPr>
-                  <pic:blipFill>
-                    <a:blip r:embed="rId7"/>
-                    <a:stretch>
-                      <a:fillRect/>
-                    </a:stretch>
-                  </pic:blipFill>
-                  <pic:spPr>
-                    <a:xfrm>
-                      <a:off x="0" y="0"/>
-                      <a:ext cx="4065270" cy="3613150"/>
-                    </a:xfrm>
-                    <a:prstGeom prst="rect">
-                      <a:avLst/>
-                    </a:prstGeom>
-                  </pic:spPr>
-                </pic:pic>
-              </a:graphicData>
-            </a:graphic>
-          </wp:inline>
-        </w:drawing>
-      </w:r>
-    </w:p>
-    <w:p/>
-    <w:p>
-      <w:pPr>
-        <w:rPr>
-          <w:sz w:val="32"/>
-          <w:szCs w:val="32"/>
-        </w:rPr>
-      </w:pPr>
-      <w:r>
-        <w:rPr>
-          <w:rFonts w:hint="eastAsia"/>
-          <w:sz w:val="32"/>
-          <w:szCs w:val="32"/>
-        </w:rPr>
-        <w:t>类图：</w:t>
-      </w:r>
-    </w:p>
-    <w:p>
-      <w:pPr>
-        <w:rPr>
-          <w:sz w:val="32"/>
-          <w:szCs w:val="32"/>
-        </w:rPr>
-      </w:pPr>
-      <w:r>
-        <w:rPr>
-          <w:rFonts w:hint="eastAsia"/>
-          <w:noProof/>
-          <w:sz w:val="32"/>
-          <w:szCs w:val="32"/>
-        </w:rPr>
-        <w:drawing>
-          <wp:inline distT="0" distB="0" distL="0" distR="0">
-            <wp:extent cx="5274310" cy="3683635"/>
-            <wp:effectExtent l="0" t="0" r="2540" b="0"/>
-            <wp:docPr id="2" name="图片 2"/>
-            <wp:cNvGraphicFramePr>
-              <a:graphicFrameLocks xmlns:a="http://schemas.openxmlformats.org/drawingml/2006/main" noChangeAspect="1"/>
-            </wp:cNvGraphicFramePr>
-            <a:graphic xmlns:a="http://schemas.openxmlformats.org/drawingml/2006/main">
-              <a:graphicData uri="http://schemas.openxmlformats.org/drawingml/2006/picture">
-                <pic:pic xmlns:pic="http://schemas.openxmlformats.org/drawingml/2006/picture">
-                  <pic:nvPicPr>
-                    <pic:cNvPr id="2" name="图片 2"/>
-                    <pic:cNvPicPr>
-                      <a:picLocks noChangeAspect="1"/>
-                    </pic:cNvPicPr>
+                    <pic:cNvPr id="9" name="类图.jpg"/>
+                    <pic:cNvPicPr/>
                   </pic:nvPicPr>
                   <pic:blipFill>
                     <a:blip r:embed="rId6" cstate="print">
@@ -8572,6 +8347,7 @@
     <w:p>
       <w:pPr>
         <w:rPr>
+          <w:rFonts w:hint="eastAsia"/>
           <w:sz w:val="32"/>
           <w:szCs w:val="32"/>
         </w:rPr>
@@ -8583,12 +8359,11 @@
           <w:sz w:val="32"/>
           <w:szCs w:val="32"/>
         </w:rPr>
-        <w:lastRenderedPageBreak/>
         <w:drawing>
           <wp:inline distT="0" distB="0" distL="0" distR="0">
-            <wp:extent cx="5274310" cy="3660775"/>
-            <wp:effectExtent l="0" t="0" r="2540" b="0"/>
-            <wp:docPr id="3" name="图片 3"/>
+            <wp:extent cx="5274310" cy="3580130"/>
+            <wp:effectExtent l="0" t="0" r="2540" b="1270"/>
+            <wp:docPr id="10" name="图片 10"/>
             <wp:cNvGraphicFramePr>
               <a:graphicFrameLocks xmlns:a="http://schemas.openxmlformats.org/drawingml/2006/main" noChangeAspect="1"/>
             </wp:cNvGraphicFramePr>
@@ -8596,10 +8371,90 @@
               <a:graphicData uri="http://schemas.openxmlformats.org/drawingml/2006/picture">
                 <pic:pic xmlns:pic="http://schemas.openxmlformats.org/drawingml/2006/picture">
                   <pic:nvPicPr>
-                    <pic:cNvPr id="3" name="图片 3"/>
-                    <pic:cNvPicPr>
-                      <a:picLocks noChangeAspect="1"/>
-                    </pic:cNvPicPr>
+                    <pic:cNvPr id="10" name="聊天顺序图.jpg"/>
+                    <pic:cNvPicPr/>
+                  </pic:nvPicPr>
+                  <pic:blipFill>
+                    <a:blip r:embed="rId7">
+                      <a:extLst>
+                        <a:ext uri="{28A0092B-C50C-407E-A947-70E740481C1C}">
+                          <a14:useLocalDpi xmlns:a14="http://schemas.microsoft.com/office/drawing/2010/main" val="0"/>
+                        </a:ext>
+                      </a:extLst>
+                    </a:blip>
+                    <a:stretch>
+                      <a:fillRect/>
+                    </a:stretch>
+                  </pic:blipFill>
+                  <pic:spPr>
+                    <a:xfrm>
+                      <a:off x="0" y="0"/>
+                      <a:ext cx="5274310" cy="3580130"/>
+                    </a:xfrm>
+                    <a:prstGeom prst="rect">
+                      <a:avLst/>
+                    </a:prstGeom>
+                  </pic:spPr>
+                </pic:pic>
+              </a:graphicData>
+            </a:graphic>
+          </wp:inline>
+        </w:drawing>
+      </w:r>
+    </w:p>
+    <w:p>
+      <w:pPr>
+        <w:rPr>
+          <w:sz w:val="32"/>
+          <w:szCs w:val="32"/>
+        </w:rPr>
+      </w:pPr>
+      <w:r>
+        <w:rPr>
+          <w:sz w:val="32"/>
+          <w:szCs w:val="32"/>
+        </w:rPr>
+        <w:t>匹配时序图</w:t>
+      </w:r>
+      <w:r>
+        <w:rPr>
+          <w:rFonts w:hint="eastAsia"/>
+          <w:sz w:val="32"/>
+          <w:szCs w:val="32"/>
+        </w:rPr>
+        <w:t>：</w:t>
+      </w:r>
+    </w:p>
+    <w:p>
+      <w:pPr>
+        <w:rPr>
+          <w:rFonts w:hint="eastAsia"/>
+          <w:sz w:val="32"/>
+          <w:szCs w:val="32"/>
+        </w:rPr>
+      </w:pPr>
+      <w:r>
+        <w:rPr>
+          <w:rFonts w:hint="eastAsia"/>
+          <w:noProof/>
+          <w:sz w:val="32"/>
+          <w:szCs w:val="32"/>
+        </w:rPr>
+        <w:lastRenderedPageBreak/>
+        <w:drawing>
+          <wp:inline distT="0" distB="0" distL="0" distR="0">
+            <wp:extent cx="5274310" cy="2342515"/>
+            <wp:effectExtent l="0" t="0" r="2540" b="635"/>
+            <wp:docPr id="11" name="图片 11"/>
+            <wp:cNvGraphicFramePr>
+              <a:graphicFrameLocks xmlns:a="http://schemas.openxmlformats.org/drawingml/2006/main" noChangeAspect="1"/>
+            </wp:cNvGraphicFramePr>
+            <a:graphic xmlns:a="http://schemas.openxmlformats.org/drawingml/2006/main">
+              <a:graphicData uri="http://schemas.openxmlformats.org/drawingml/2006/picture">
+                <pic:pic xmlns:pic="http://schemas.openxmlformats.org/drawingml/2006/picture">
+                  <pic:nvPicPr>
+                    <pic:cNvPr id="11" name="匹配顺序图.jpg"/>
+                    <pic:cNvPicPr/>
                   </pic:nvPicPr>
                   <pic:blipFill>
                     <a:blip r:embed="rId8">
@@ -8616,7 +8471,7 @@
                   <pic:spPr>
                     <a:xfrm>
                       <a:off x="0" y="0"/>
-                      <a:ext cx="5274310" cy="3660775"/>
+                      <a:ext cx="5274310" cy="2342515"/>
                     </a:xfrm>
                     <a:prstGeom prst="rect">
                       <a:avLst/>
@@ -8641,24 +8496,18 @@
           <w:sz w:val="32"/>
           <w:szCs w:val="32"/>
         </w:rPr>
-        <w:t>匹配时序图</w:t>
-      </w:r>
-      <w:r>
+        <w:t>热点时序图：</w:t>
+      </w:r>
+    </w:p>
+    <w:p>
+      <w:pPr>
         <w:rPr>
           <w:rFonts w:hint="eastAsia"/>
           <w:sz w:val="32"/>
           <w:szCs w:val="32"/>
         </w:rPr>
-        <w:t>：</w:t>
-      </w:r>
-    </w:p>
-    <w:p>
-      <w:pPr>
-        <w:rPr>
-          <w:sz w:val="32"/>
-          <w:szCs w:val="32"/>
-        </w:rPr>
-      </w:pPr>
+      </w:pPr>
+      <w:bookmarkStart w:id="12" w:name="_GoBack"/>
       <w:r>
         <w:rPr>
           <w:rFonts w:hint="eastAsia"/>
@@ -8668,9 +8517,9 @@
         </w:rPr>
         <w:drawing>
           <wp:inline distT="0" distB="0" distL="0" distR="0">
-            <wp:extent cx="5274310" cy="2967355"/>
-            <wp:effectExtent l="0" t="0" r="2540" b="4445"/>
-            <wp:docPr id="5" name="图片 5"/>
+            <wp:extent cx="5274310" cy="3631565"/>
+            <wp:effectExtent l="0" t="0" r="2540" b="6985"/>
+            <wp:docPr id="12" name="图片 12"/>
             <wp:cNvGraphicFramePr>
               <a:graphicFrameLocks xmlns:a="http://schemas.openxmlformats.org/drawingml/2006/main" noChangeAspect="1"/>
             </wp:cNvGraphicFramePr>
@@ -8678,87 +8527,11 @@
               <a:graphicData uri="http://schemas.openxmlformats.org/drawingml/2006/picture">
                 <pic:pic xmlns:pic="http://schemas.openxmlformats.org/drawingml/2006/picture">
                   <pic:nvPicPr>
-                    <pic:cNvPr id="5" name="图片 5"/>
-                    <pic:cNvPicPr>
-                      <a:picLocks noChangeAspect="1"/>
-                    </pic:cNvPicPr>
+                    <pic:cNvPr id="12" name="热点顺序图.jpg"/>
+                    <pic:cNvPicPr/>
                   </pic:nvPicPr>
                   <pic:blipFill>
                     <a:blip r:embed="rId9">
-                      <a:extLst>
-                        <a:ext uri="{28A0092B-C50C-407E-A947-70E740481C1C}">
-                          <a14:useLocalDpi xmlns:a14="http://schemas.microsoft.com/office/drawing/2010/main" val="0"/>
-                        </a:ext>
-                      </a:extLst>
-                    </a:blip>
-                    <a:stretch>
-                      <a:fillRect/>
-                    </a:stretch>
-                  </pic:blipFill>
-                  <pic:spPr>
-                    <a:xfrm>
-                      <a:off x="0" y="0"/>
-                      <a:ext cx="5274310" cy="2967355"/>
-                    </a:xfrm>
-                    <a:prstGeom prst="rect">
-                      <a:avLst/>
-                    </a:prstGeom>
-                  </pic:spPr>
-                </pic:pic>
-              </a:graphicData>
-            </a:graphic>
-          </wp:inline>
-        </w:drawing>
-      </w:r>
-    </w:p>
-    <w:p>
-      <w:pPr>
-        <w:rPr>
-          <w:sz w:val="32"/>
-          <w:szCs w:val="32"/>
-        </w:rPr>
-      </w:pPr>
-      <w:r>
-        <w:rPr>
-          <w:sz w:val="32"/>
-          <w:szCs w:val="32"/>
-        </w:rPr>
-        <w:t>热点时序图：</w:t>
-      </w:r>
-    </w:p>
-    <w:p>
-      <w:pPr>
-        <w:rPr>
-          <w:rFonts w:hint="eastAsia"/>
-          <w:sz w:val="32"/>
-          <w:szCs w:val="32"/>
-        </w:rPr>
-      </w:pPr>
-      <w:r>
-        <w:rPr>
-          <w:rFonts w:hint="eastAsia"/>
-          <w:noProof/>
-          <w:sz w:val="32"/>
-          <w:szCs w:val="32"/>
-        </w:rPr>
-        <w:lastRenderedPageBreak/>
-        <w:drawing>
-          <wp:inline distT="0" distB="0" distL="0" distR="0">
-            <wp:extent cx="5274310" cy="3631565"/>
-            <wp:effectExtent l="0" t="0" r="2540" b="6985"/>
-            <wp:docPr id="7" name="图片 7"/>
-            <wp:cNvGraphicFramePr>
-              <a:graphicFrameLocks xmlns:a="http://schemas.openxmlformats.org/drawingml/2006/main" noChangeAspect="1"/>
-            </wp:cNvGraphicFramePr>
-            <a:graphic xmlns:a="http://schemas.openxmlformats.org/drawingml/2006/main">
-              <a:graphicData uri="http://schemas.openxmlformats.org/drawingml/2006/picture">
-                <pic:pic xmlns:pic="http://schemas.openxmlformats.org/drawingml/2006/picture">
-                  <pic:nvPicPr>
-                    <pic:cNvPr id="7" name="热点顺序图.jpg"/>
-                    <pic:cNvPicPr/>
-                  </pic:nvPicPr>
-                  <pic:blipFill>
-                    <a:blip r:embed="rId10">
                       <a:extLst>
                         <a:ext uri="{28A0092B-C50C-407E-A947-70E740481C1C}">
                           <a14:useLocalDpi xmlns:a14="http://schemas.microsoft.com/office/drawing/2010/main" val="0"/>
@@ -8784,7 +8557,6 @@
           </wp:inline>
         </w:drawing>
       </w:r>
-      <w:bookmarkStart w:id="12" w:name="_GoBack"/>
       <w:bookmarkEnd w:id="12"/>
     </w:p>
     <w:p>
@@ -8984,6 +8756,7 @@
         <w:rPr>
           <w:rFonts w:hint="eastAsia"/>
         </w:rPr>
+        <w:lastRenderedPageBreak/>
         <w:t>（</w:t>
       </w:r>
       <w:r>
@@ -9253,7 +9026,6 @@
         <w:rPr>
           <w:rFonts w:hint="eastAsia"/>
         </w:rPr>
-        <w:lastRenderedPageBreak/>
         <w:tab/>
       </w:r>
       <w:r>
@@ -11583,7 +11355,7 @@
     <w:lsdException w:name="Table Web 2" w:semiHidden="1" w:unhideWhenUsed="1"/>
     <w:lsdException w:name="Table Web 3" w:semiHidden="1" w:unhideWhenUsed="1"/>
     <w:lsdException w:name="Balloon Text" w:semiHidden="1" w:unhideWhenUsed="1"/>
-    <w:lsdException w:name="Table Grid" w:semiHidden="1" w:uiPriority="39" w:unhideWhenUsed="1"/>
+    <w:lsdException w:name="Table Grid" w:uiPriority="39"/>
     <w:lsdException w:name="Table Theme" w:semiHidden="1" w:unhideWhenUsed="1"/>
     <w:lsdException w:name="Placeholder Text" w:semiHidden="1"/>
     <w:lsdException w:name="Light Shading" w:uiPriority="60"/>

--- a/城见-详细设计.docx
+++ b/城见-详细设计.docx
@@ -51,11 +51,21 @@
         <w:r>
           <w:tab/>
         </w:r>
-        <w:fldSimple w:instr=" PAGEREF _Toc16038 ">
-          <w:r>
-            <w:t>1</w:t>
-          </w:r>
-        </w:fldSimple>
+        <w:r>
+          <w:fldChar w:fldCharType="begin"/>
+        </w:r>
+        <w:r>
+          <w:instrText xml:space="preserve"> PAGEREF _Toc16038 </w:instrText>
+        </w:r>
+        <w:r>
+          <w:fldChar w:fldCharType="separate"/>
+        </w:r>
+        <w:r>
+          <w:t>1</w:t>
+        </w:r>
+        <w:r>
+          <w:fldChar w:fldCharType="end"/>
+        </w:r>
       </w:hyperlink>
     </w:p>
     <w:p>
@@ -81,11 +91,21 @@
         <w:r>
           <w:tab/>
         </w:r>
-        <w:fldSimple w:instr=" PAGEREF _Toc28490 ">
-          <w:r>
-            <w:t>1</w:t>
-          </w:r>
-        </w:fldSimple>
+        <w:r>
+          <w:fldChar w:fldCharType="begin"/>
+        </w:r>
+        <w:r>
+          <w:instrText xml:space="preserve"> PAGEREF _Toc28490 </w:instrText>
+        </w:r>
+        <w:r>
+          <w:fldChar w:fldCharType="separate"/>
+        </w:r>
+        <w:r>
+          <w:t>1</w:t>
+        </w:r>
+        <w:r>
+          <w:fldChar w:fldCharType="end"/>
+        </w:r>
       </w:hyperlink>
     </w:p>
     <w:p>
@@ -105,11 +125,21 @@
         <w:r>
           <w:tab/>
         </w:r>
-        <w:fldSimple w:instr=" PAGEREF _Toc5445 ">
-          <w:r>
-            <w:t>1</w:t>
-          </w:r>
-        </w:fldSimple>
+        <w:r>
+          <w:fldChar w:fldCharType="begin"/>
+        </w:r>
+        <w:r>
+          <w:instrText xml:space="preserve"> PAGEREF _Toc5445 </w:instrText>
+        </w:r>
+        <w:r>
+          <w:fldChar w:fldCharType="separate"/>
+        </w:r>
+        <w:r>
+          <w:t>1</w:t>
+        </w:r>
+        <w:r>
+          <w:fldChar w:fldCharType="end"/>
+        </w:r>
       </w:hyperlink>
     </w:p>
     <w:p>
@@ -129,11 +159,21 @@
         <w:r>
           <w:tab/>
         </w:r>
-        <w:fldSimple w:instr=" PAGEREF _Toc3725 ">
-          <w:r>
-            <w:t>1</w:t>
-          </w:r>
-        </w:fldSimple>
+        <w:r>
+          <w:fldChar w:fldCharType="begin"/>
+        </w:r>
+        <w:r>
+          <w:instrText xml:space="preserve"> PAGEREF _Toc3725 </w:instrText>
+        </w:r>
+        <w:r>
+          <w:fldChar w:fldCharType="separate"/>
+        </w:r>
+        <w:r>
+          <w:t>1</w:t>
+        </w:r>
+        <w:r>
+          <w:fldChar w:fldCharType="end"/>
+        </w:r>
       </w:hyperlink>
     </w:p>
     <w:p>
@@ -153,11 +193,21 @@
         <w:r>
           <w:tab/>
         </w:r>
-        <w:fldSimple w:instr=" PAGEREF _Toc26683 ">
-          <w:r>
-            <w:t>2</w:t>
-          </w:r>
-        </w:fldSimple>
+        <w:r>
+          <w:fldChar w:fldCharType="begin"/>
+        </w:r>
+        <w:r>
+          <w:instrText xml:space="preserve"> PAGEREF _Toc26683 </w:instrText>
+        </w:r>
+        <w:r>
+          <w:fldChar w:fldCharType="separate"/>
+        </w:r>
+        <w:r>
+          <w:t>2</w:t>
+        </w:r>
+        <w:r>
+          <w:fldChar w:fldCharType="end"/>
+        </w:r>
       </w:hyperlink>
     </w:p>
     <w:p>
@@ -177,11 +227,21 @@
         <w:r>
           <w:tab/>
         </w:r>
-        <w:fldSimple w:instr=" PAGEREF _Toc13578 ">
-          <w:r>
-            <w:t>2</w:t>
-          </w:r>
-        </w:fldSimple>
+        <w:r>
+          <w:fldChar w:fldCharType="begin"/>
+        </w:r>
+        <w:r>
+          <w:instrText xml:space="preserve"> PAGEREF _Toc13578 </w:instrText>
+        </w:r>
+        <w:r>
+          <w:fldChar w:fldCharType="separate"/>
+        </w:r>
+        <w:r>
+          <w:t>2</w:t>
+        </w:r>
+        <w:r>
+          <w:fldChar w:fldCharType="end"/>
+        </w:r>
       </w:hyperlink>
     </w:p>
     <w:p>
@@ -207,11 +267,21 @@
         <w:r>
           <w:tab/>
         </w:r>
-        <w:fldSimple w:instr=" PAGEREF _Toc453 ">
-          <w:r>
-            <w:t>2</w:t>
-          </w:r>
-        </w:fldSimple>
+        <w:r>
+          <w:fldChar w:fldCharType="begin"/>
+        </w:r>
+        <w:r>
+          <w:instrText xml:space="preserve"> PAGEREF _Toc453 </w:instrText>
+        </w:r>
+        <w:r>
+          <w:fldChar w:fldCharType="separate"/>
+        </w:r>
+        <w:r>
+          <w:t>2</w:t>
+        </w:r>
+        <w:r>
+          <w:fldChar w:fldCharType="end"/>
+        </w:r>
       </w:hyperlink>
     </w:p>
     <w:p>
@@ -237,11 +307,21 @@
         <w:r>
           <w:tab/>
         </w:r>
-        <w:fldSimple w:instr=" PAGEREF _Toc17 ">
-          <w:r>
-            <w:t>2</w:t>
-          </w:r>
-        </w:fldSimple>
+        <w:r>
+          <w:fldChar w:fldCharType="begin"/>
+        </w:r>
+        <w:r>
+          <w:instrText xml:space="preserve"> PAGEREF _Toc17 </w:instrText>
+        </w:r>
+        <w:r>
+          <w:fldChar w:fldCharType="separate"/>
+        </w:r>
+        <w:r>
+          <w:t>2</w:t>
+        </w:r>
+        <w:r>
+          <w:fldChar w:fldCharType="end"/>
+        </w:r>
       </w:hyperlink>
     </w:p>
     <w:p>
@@ -267,11 +347,21 @@
         <w:r>
           <w:tab/>
         </w:r>
-        <w:fldSimple w:instr=" PAGEREF _Toc7656 ">
-          <w:r>
-            <w:t>2</w:t>
-          </w:r>
-        </w:fldSimple>
+        <w:r>
+          <w:fldChar w:fldCharType="begin"/>
+        </w:r>
+        <w:r>
+          <w:instrText xml:space="preserve"> PAGEREF _Toc7656 </w:instrText>
+        </w:r>
+        <w:r>
+          <w:fldChar w:fldCharType="separate"/>
+        </w:r>
+        <w:r>
+          <w:t>2</w:t>
+        </w:r>
+        <w:r>
+          <w:fldChar w:fldCharType="end"/>
+        </w:r>
       </w:hyperlink>
     </w:p>
     <w:p>
@@ -297,11 +387,21 @@
         <w:r>
           <w:tab/>
         </w:r>
-        <w:fldSimple w:instr=" PAGEREF _Toc26525 ">
-          <w:r>
-            <w:t>3</w:t>
-          </w:r>
-        </w:fldSimple>
+        <w:r>
+          <w:fldChar w:fldCharType="begin"/>
+        </w:r>
+        <w:r>
+          <w:instrText xml:space="preserve"> PAGEREF _Toc26525 </w:instrText>
+        </w:r>
+        <w:r>
+          <w:fldChar w:fldCharType="separate"/>
+        </w:r>
+        <w:r>
+          <w:t>3</w:t>
+        </w:r>
+        <w:r>
+          <w:fldChar w:fldCharType="end"/>
+        </w:r>
       </w:hyperlink>
     </w:p>
     <w:p>
@@ -324,11 +424,21 @@
         <w:r>
           <w:tab/>
         </w:r>
-        <w:fldSimple w:instr=" PAGEREF _Toc6273 ">
-          <w:r>
-            <w:t>6</w:t>
-          </w:r>
-        </w:fldSimple>
+        <w:r>
+          <w:fldChar w:fldCharType="begin"/>
+        </w:r>
+        <w:r>
+          <w:instrText xml:space="preserve"> PAGEREF _Toc6273 </w:instrText>
+        </w:r>
+        <w:r>
+          <w:fldChar w:fldCharType="separate"/>
+        </w:r>
+        <w:r>
+          <w:t>6</w:t>
+        </w:r>
+        <w:r>
+          <w:fldChar w:fldCharType="end"/>
+        </w:r>
       </w:hyperlink>
     </w:p>
     <w:p>
@@ -351,11 +461,21 @@
         <w:r>
           <w:tab/>
         </w:r>
-        <w:fldSimple w:instr=" PAGEREF _Toc13502 ">
-          <w:r>
-            <w:t>10</w:t>
-          </w:r>
-        </w:fldSimple>
+        <w:r>
+          <w:fldChar w:fldCharType="begin"/>
+        </w:r>
+        <w:r>
+          <w:instrText xml:space="preserve"> PAGEREF _Toc13502 </w:instrText>
+        </w:r>
+        <w:r>
+          <w:fldChar w:fldCharType="separate"/>
+        </w:r>
+        <w:r>
+          <w:t>10</w:t>
+        </w:r>
+        <w:r>
+          <w:fldChar w:fldCharType="end"/>
+        </w:r>
       </w:hyperlink>
     </w:p>
     <w:p>
@@ -381,11 +501,21 @@
         <w:r>
           <w:tab/>
         </w:r>
-        <w:fldSimple w:instr=" PAGEREF _Toc2164 ">
-          <w:r>
-            <w:t>13</w:t>
-          </w:r>
-        </w:fldSimple>
+        <w:r>
+          <w:fldChar w:fldCharType="begin"/>
+        </w:r>
+        <w:r>
+          <w:instrText xml:space="preserve"> PAGEREF _Toc2164 </w:instrText>
+        </w:r>
+        <w:r>
+          <w:fldChar w:fldCharType="separate"/>
+        </w:r>
+        <w:r>
+          <w:t>13</w:t>
+        </w:r>
+        <w:r>
+          <w:fldChar w:fldCharType="end"/>
+        </w:r>
       </w:hyperlink>
     </w:p>
     <w:p>
@@ -4112,7 +4242,6 @@
     <w:p>
       <w:pPr>
         <w:rPr>
-          <w:rFonts w:hint="eastAsia"/>
           <w:sz w:val="28"/>
           <w:szCs w:val="28"/>
         </w:rPr>
@@ -7340,15 +7469,7 @@
         </w:rPr>
         <w:t>Parse(</w:t>
       </w:r>
-      <w:proofErr w:type="spellStart"/>
       <w:proofErr w:type="gramEnd"/>
-      <w:r>
-        <w:rPr>
-          <w:szCs w:val="21"/>
-        </w:rPr>
-        <w:t>OA_name</w:t>
-      </w:r>
-      <w:proofErr w:type="spellEnd"/>
       <w:r>
         <w:rPr>
           <w:szCs w:val="21"/>
@@ -7785,6 +7906,12 @@
         </w:rPr>
         <w:t>()</w:t>
       </w:r>
+      <w:r>
+        <w:rPr>
+          <w:szCs w:val="21"/>
+        </w:rPr>
+        <w:t>: void</w:t>
+      </w:r>
     </w:p>
     <w:p>
       <w:pPr>
@@ -7823,6 +7950,12 @@
         <w:t>check_origin</w:t>
       </w:r>
       <w:proofErr w:type="spellEnd"/>
+      <w:r>
+        <w:rPr>
+          <w:szCs w:val="21"/>
+        </w:rPr>
+        <w:t>: void</w:t>
+      </w:r>
     </w:p>
     <w:p>
       <w:pPr>
@@ -7864,6 +7997,12 @@
         </w:rPr>
         <w:t>()</w:t>
       </w:r>
+      <w:r>
+        <w:rPr>
+          <w:szCs w:val="21"/>
+        </w:rPr>
+        <w:t>: void</w:t>
+      </w:r>
     </w:p>
     <w:p>
       <w:pPr>
@@ -7892,6 +8031,25 @@
           <w:szCs w:val="21"/>
         </w:rPr>
         <w:t>请求</w:t>
+      </w:r>
+      <w:r>
+        <w:rPr>
+          <w:rFonts w:hint="eastAsia"/>
+          <w:szCs w:val="21"/>
+        </w:rPr>
+        <w:t>，随机返回</w:t>
+      </w:r>
+      <w:r>
+        <w:rPr>
+          <w:szCs w:val="21"/>
+        </w:rPr>
+        <w:t>10</w:t>
+      </w:r>
+      <w:r>
+        <w:rPr>
+          <w:szCs w:val="21"/>
+        </w:rPr>
+        <w:t>条新闻</w:t>
       </w:r>
     </w:p>
     <w:p>
@@ -7913,6 +8071,12 @@
         </w:rPr>
         <w:t>post()</w:t>
       </w:r>
+      <w:r>
+        <w:rPr>
+          <w:szCs w:val="21"/>
+        </w:rPr>
+        <w:t>: void</w:t>
+      </w:r>
     </w:p>
     <w:p>
       <w:pPr>
@@ -7941,6 +8105,13 @@
           <w:szCs w:val="21"/>
         </w:rPr>
         <w:t>请求</w:t>
+      </w:r>
+      <w:r>
+        <w:rPr>
+          <w:rFonts w:hint="eastAsia"/>
+          <w:szCs w:val="21"/>
+        </w:rPr>
+        <w:t>，更新某条新闻的热度</w:t>
       </w:r>
     </w:p>
     <w:p>
@@ -8154,13 +8325,107 @@
         <w:pStyle w:val="11"/>
         <w:numPr>
           <w:ilvl w:val="0"/>
-          <w:numId w:val="21"/>
+          <w:numId w:val="23"/>
         </w:numPr>
         <w:ind w:firstLineChars="0"/>
         <w:rPr>
           <w:szCs w:val="21"/>
         </w:rPr>
       </w:pPr>
+      <w:proofErr w:type="spellStart"/>
+      <w:r>
+        <w:rPr>
+          <w:rFonts w:hint="eastAsia"/>
+          <w:szCs w:val="21"/>
+        </w:rPr>
+        <w:t>set_default_header</w:t>
+      </w:r>
+      <w:proofErr w:type="spellEnd"/>
+      <w:r>
+        <w:rPr>
+          <w:rFonts w:hint="eastAsia"/>
+          <w:szCs w:val="21"/>
+        </w:rPr>
+        <w:t>()</w:t>
+      </w:r>
+      <w:r>
+        <w:rPr>
+          <w:szCs w:val="21"/>
+        </w:rPr>
+        <w:t>: void</w:t>
+      </w:r>
+    </w:p>
+    <w:p>
+      <w:pPr>
+        <w:pStyle w:val="11"/>
+        <w:ind w:left="360" w:firstLineChars="0" w:firstLine="0"/>
+        <w:rPr>
+          <w:szCs w:val="21"/>
+        </w:rPr>
+      </w:pPr>
+      <w:r>
+        <w:rPr>
+          <w:szCs w:val="21"/>
+        </w:rPr>
+        <w:t>设置允许跨域</w:t>
+      </w:r>
+    </w:p>
+    <w:p>
+      <w:pPr>
+        <w:pStyle w:val="11"/>
+        <w:numPr>
+          <w:ilvl w:val="0"/>
+          <w:numId w:val="23"/>
+        </w:numPr>
+        <w:ind w:firstLineChars="0"/>
+        <w:rPr>
+          <w:szCs w:val="21"/>
+        </w:rPr>
+      </w:pPr>
+      <w:proofErr w:type="spellStart"/>
+      <w:r>
+        <w:rPr>
+          <w:rFonts w:hint="eastAsia"/>
+          <w:szCs w:val="21"/>
+        </w:rPr>
+        <w:t>check_origin</w:t>
+      </w:r>
+      <w:proofErr w:type="spellEnd"/>
+      <w:r>
+        <w:rPr>
+          <w:szCs w:val="21"/>
+        </w:rPr>
+        <w:t>: void</w:t>
+      </w:r>
+    </w:p>
+    <w:p>
+      <w:pPr>
+        <w:pStyle w:val="11"/>
+        <w:ind w:left="360" w:firstLineChars="0" w:firstLine="0"/>
+        <w:rPr>
+          <w:rFonts w:hint="eastAsia"/>
+          <w:szCs w:val="21"/>
+        </w:rPr>
+      </w:pPr>
+      <w:r>
+        <w:rPr>
+          <w:szCs w:val="21"/>
+        </w:rPr>
+        <w:t>检查请求来源</w:t>
+      </w:r>
+    </w:p>
+    <w:p>
+      <w:pPr>
+        <w:pStyle w:val="11"/>
+        <w:numPr>
+          <w:ilvl w:val="0"/>
+          <w:numId w:val="23"/>
+        </w:numPr>
+        <w:ind w:firstLineChars="0"/>
+        <w:rPr>
+          <w:szCs w:val="21"/>
+        </w:rPr>
+      </w:pPr>
       <w:r>
         <w:rPr>
           <w:rFonts w:hint="eastAsia"/>
@@ -8168,6 +8433,12 @@
         </w:rPr>
         <w:t>get()</w:t>
       </w:r>
+      <w:r>
+        <w:rPr>
+          <w:szCs w:val="21"/>
+        </w:rPr>
+        <w:t xml:space="preserve">: void </w:t>
+      </w:r>
     </w:p>
     <w:p>
       <w:pPr>
@@ -8196,6 +8467,431 @@
           <w:szCs w:val="21"/>
         </w:rPr>
         <w:t>请求</w:t>
+      </w:r>
+      <w:r>
+        <w:rPr>
+          <w:rFonts w:hint="eastAsia"/>
+          <w:szCs w:val="21"/>
+        </w:rPr>
+        <w:t>，随机返回一个笑话</w:t>
+      </w:r>
+    </w:p>
+    <w:p>
+      <w:pPr>
+        <w:pStyle w:val="11"/>
+        <w:ind w:firstLineChars="0" w:firstLine="0"/>
+        <w:rPr>
+          <w:szCs w:val="21"/>
+        </w:rPr>
+      </w:pPr>
+    </w:p>
+    <w:p>
+      <w:pPr>
+        <w:pStyle w:val="11"/>
+        <w:numPr>
+          <w:ilvl w:val="0"/>
+          <w:numId w:val="2"/>
+        </w:numPr>
+        <w:ind w:firstLineChars="0"/>
+        <w:rPr>
+          <w:szCs w:val="21"/>
+        </w:rPr>
+      </w:pPr>
+      <w:proofErr w:type="spellStart"/>
+      <w:r>
+        <w:rPr>
+          <w:szCs w:val="21"/>
+        </w:rPr>
+        <w:t>TopicHandler</w:t>
+      </w:r>
+      <w:proofErr w:type="spellEnd"/>
+    </w:p>
+    <w:p>
+      <w:pPr>
+        <w:pStyle w:val="11"/>
+        <w:ind w:firstLineChars="0" w:firstLine="0"/>
+        <w:rPr>
+          <w:rFonts w:hint="eastAsia"/>
+          <w:szCs w:val="21"/>
+        </w:rPr>
+      </w:pPr>
+      <w:r>
+        <w:rPr>
+          <w:szCs w:val="21"/>
+        </w:rPr>
+        <w:t>属性</w:t>
+      </w:r>
+      <w:r>
+        <w:rPr>
+          <w:rFonts w:hint="eastAsia"/>
+          <w:szCs w:val="21"/>
+        </w:rPr>
+        <w:t>:</w:t>
+      </w:r>
+    </w:p>
+    <w:p>
+      <w:pPr>
+        <w:pStyle w:val="11"/>
+        <w:numPr>
+          <w:ilvl w:val="0"/>
+          <w:numId w:val="20"/>
+        </w:numPr>
+        <w:ind w:firstLineChars="0"/>
+        <w:rPr>
+          <w:szCs w:val="21"/>
+        </w:rPr>
+      </w:pPr>
+      <w:r>
+        <w:rPr>
+          <w:szCs w:val="21"/>
+        </w:rPr>
+        <w:t>c</w:t>
+      </w:r>
+      <w:r>
+        <w:rPr>
+          <w:rFonts w:hint="eastAsia"/>
+          <w:szCs w:val="21"/>
+        </w:rPr>
+        <w:t>onn:</w:t>
+      </w:r>
+      <w:r>
+        <w:rPr>
+          <w:szCs w:val="21"/>
+        </w:rPr>
+        <w:t xml:space="preserve"> </w:t>
+      </w:r>
+      <w:proofErr w:type="spellStart"/>
+      <w:r>
+        <w:rPr>
+          <w:szCs w:val="21"/>
+        </w:rPr>
+        <w:t>pymysql.cnnections.Connection</w:t>
+      </w:r>
+      <w:proofErr w:type="spellEnd"/>
+    </w:p>
+    <w:p>
+      <w:pPr>
+        <w:pStyle w:val="11"/>
+        <w:ind w:left="360" w:firstLineChars="0" w:firstLine="0"/>
+        <w:rPr>
+          <w:szCs w:val="21"/>
+        </w:rPr>
+      </w:pPr>
+      <w:r>
+        <w:rPr>
+          <w:szCs w:val="21"/>
+        </w:rPr>
+        <w:t>与数据库的连接</w:t>
+      </w:r>
+    </w:p>
+    <w:p>
+      <w:pPr>
+        <w:pStyle w:val="11"/>
+        <w:numPr>
+          <w:ilvl w:val="0"/>
+          <w:numId w:val="20"/>
+        </w:numPr>
+        <w:ind w:firstLineChars="0"/>
+        <w:rPr>
+          <w:szCs w:val="21"/>
+        </w:rPr>
+      </w:pPr>
+      <w:r>
+        <w:rPr>
+          <w:szCs w:val="21"/>
+        </w:rPr>
+        <w:t xml:space="preserve">cur:  </w:t>
+      </w:r>
+      <w:proofErr w:type="spellStart"/>
+      <w:r>
+        <w:rPr>
+          <w:szCs w:val="21"/>
+        </w:rPr>
+        <w:t>pymysql.cursors.Cursor</w:t>
+      </w:r>
+      <w:proofErr w:type="spellEnd"/>
+    </w:p>
+    <w:p>
+      <w:pPr>
+        <w:pStyle w:val="11"/>
+        <w:ind w:left="360" w:firstLineChars="0" w:firstLine="0"/>
+        <w:rPr>
+          <w:szCs w:val="21"/>
+        </w:rPr>
+      </w:pPr>
+      <w:r>
+        <w:rPr>
+          <w:szCs w:val="21"/>
+        </w:rPr>
+        <w:t>游标</w:t>
+      </w:r>
+    </w:p>
+    <w:p>
+      <w:pPr>
+        <w:pStyle w:val="11"/>
+        <w:numPr>
+          <w:ilvl w:val="0"/>
+          <w:numId w:val="20"/>
+        </w:numPr>
+        <w:ind w:firstLineChars="0"/>
+        <w:rPr>
+          <w:szCs w:val="21"/>
+        </w:rPr>
+      </w:pPr>
+      <w:proofErr w:type="spellStart"/>
+      <w:r>
+        <w:rPr>
+          <w:rFonts w:hint="eastAsia"/>
+          <w:szCs w:val="21"/>
+        </w:rPr>
+        <w:t>select_stmt</w:t>
+      </w:r>
+      <w:proofErr w:type="spellEnd"/>
+      <w:r>
+        <w:rPr>
+          <w:rFonts w:hint="eastAsia"/>
+          <w:szCs w:val="21"/>
+        </w:rPr>
+        <w:t>: string</w:t>
+      </w:r>
+    </w:p>
+    <w:p>
+      <w:pPr>
+        <w:pStyle w:val="11"/>
+        <w:ind w:left="360" w:firstLineChars="0" w:firstLine="0"/>
+        <w:rPr>
+          <w:szCs w:val="21"/>
+        </w:rPr>
+      </w:pPr>
+      <w:r>
+        <w:rPr>
+          <w:szCs w:val="21"/>
+        </w:rPr>
+        <w:t>选择语句</w:t>
+      </w:r>
+    </w:p>
+    <w:p>
+      <w:pPr>
+        <w:pStyle w:val="11"/>
+        <w:ind w:firstLineChars="0" w:firstLine="0"/>
+        <w:rPr>
+          <w:szCs w:val="21"/>
+        </w:rPr>
+      </w:pPr>
+    </w:p>
+    <w:p>
+      <w:pPr>
+        <w:pStyle w:val="11"/>
+        <w:ind w:firstLineChars="0" w:firstLine="0"/>
+        <w:rPr>
+          <w:szCs w:val="21"/>
+        </w:rPr>
+      </w:pPr>
+      <w:r>
+        <w:rPr>
+          <w:rFonts w:hint="eastAsia"/>
+          <w:szCs w:val="21"/>
+        </w:rPr>
+        <w:t>方法</w:t>
+      </w:r>
+      <w:r>
+        <w:rPr>
+          <w:rFonts w:hint="eastAsia"/>
+          <w:szCs w:val="21"/>
+        </w:rPr>
+        <w:t>:</w:t>
+      </w:r>
+    </w:p>
+    <w:p>
+      <w:pPr>
+        <w:pStyle w:val="11"/>
+        <w:ind w:firstLineChars="0" w:firstLine="0"/>
+        <w:rPr>
+          <w:szCs w:val="21"/>
+        </w:rPr>
+      </w:pPr>
+      <w:r>
+        <w:rPr>
+          <w:szCs w:val="21"/>
+        </w:rPr>
+        <w:t>(1)</w:t>
+      </w:r>
+      <w:r>
+        <w:rPr>
+          <w:szCs w:val="21"/>
+        </w:rPr>
+        <w:tab/>
+      </w:r>
+      <w:proofErr w:type="spellStart"/>
+      <w:r>
+        <w:rPr>
+          <w:szCs w:val="21"/>
+        </w:rPr>
+        <w:t>set_default_</w:t>
+      </w:r>
+      <w:proofErr w:type="gramStart"/>
+      <w:r>
+        <w:rPr>
+          <w:szCs w:val="21"/>
+        </w:rPr>
+        <w:t>header</w:t>
+      </w:r>
+      <w:proofErr w:type="spellEnd"/>
+      <w:r>
+        <w:rPr>
+          <w:szCs w:val="21"/>
+        </w:rPr>
+        <w:t>(</w:t>
+      </w:r>
+      <w:proofErr w:type="gramEnd"/>
+      <w:r>
+        <w:rPr>
+          <w:szCs w:val="21"/>
+        </w:rPr>
+        <w:t>): void</w:t>
+      </w:r>
+    </w:p>
+    <w:p>
+      <w:pPr>
+        <w:pStyle w:val="11"/>
+        <w:rPr>
+          <w:rFonts w:hint="eastAsia"/>
+          <w:szCs w:val="21"/>
+        </w:rPr>
+      </w:pPr>
+      <w:r>
+        <w:rPr>
+          <w:rFonts w:hint="eastAsia"/>
+          <w:szCs w:val="21"/>
+        </w:rPr>
+        <w:t>设置允许跨域</w:t>
+      </w:r>
+    </w:p>
+    <w:p>
+      <w:pPr>
+        <w:pStyle w:val="11"/>
+        <w:ind w:firstLineChars="0" w:firstLine="0"/>
+        <w:rPr>
+          <w:szCs w:val="21"/>
+        </w:rPr>
+      </w:pPr>
+      <w:r>
+        <w:rPr>
+          <w:szCs w:val="21"/>
+        </w:rPr>
+        <w:t>(2)</w:t>
+      </w:r>
+      <w:r>
+        <w:rPr>
+          <w:szCs w:val="21"/>
+        </w:rPr>
+        <w:tab/>
+      </w:r>
+      <w:proofErr w:type="spellStart"/>
+      <w:proofErr w:type="gramStart"/>
+      <w:r>
+        <w:rPr>
+          <w:szCs w:val="21"/>
+        </w:rPr>
+        <w:t>check_origin</w:t>
+      </w:r>
+      <w:proofErr w:type="spellEnd"/>
+      <w:proofErr w:type="gramEnd"/>
+      <w:r>
+        <w:rPr>
+          <w:szCs w:val="21"/>
+        </w:rPr>
+        <w:t>: void</w:t>
+      </w:r>
+    </w:p>
+    <w:p>
+      <w:pPr>
+        <w:pStyle w:val="11"/>
+        <w:rPr>
+          <w:rFonts w:hint="eastAsia"/>
+          <w:szCs w:val="21"/>
+        </w:rPr>
+      </w:pPr>
+      <w:r>
+        <w:rPr>
+          <w:rFonts w:hint="eastAsia"/>
+          <w:szCs w:val="21"/>
+        </w:rPr>
+        <w:t>检查请求来源</w:t>
+      </w:r>
+    </w:p>
+    <w:p>
+      <w:pPr>
+        <w:pStyle w:val="11"/>
+        <w:numPr>
+          <w:ilvl w:val="0"/>
+          <w:numId w:val="17"/>
+        </w:numPr>
+        <w:ind w:firstLineChars="0"/>
+        <w:rPr>
+          <w:szCs w:val="21"/>
+        </w:rPr>
+      </w:pPr>
+      <w:r>
+        <w:rPr>
+          <w:szCs w:val="21"/>
+        </w:rPr>
+        <w:t>get()</w:t>
+      </w:r>
+      <w:r>
+        <w:rPr>
+          <w:szCs w:val="21"/>
+        </w:rPr>
+        <w:t>: void</w:t>
+      </w:r>
+    </w:p>
+    <w:p>
+      <w:pPr>
+        <w:pStyle w:val="11"/>
+        <w:ind w:left="360" w:firstLineChars="0" w:firstLine="0"/>
+        <w:rPr>
+          <w:rFonts w:hint="eastAsia"/>
+          <w:szCs w:val="21"/>
+        </w:rPr>
+      </w:pPr>
+      <w:r>
+        <w:rPr>
+          <w:szCs w:val="21"/>
+        </w:rPr>
+        <w:t>响应客户端的</w:t>
+      </w:r>
+      <w:r>
+        <w:rPr>
+          <w:rFonts w:hint="eastAsia"/>
+          <w:szCs w:val="21"/>
+        </w:rPr>
+        <w:t xml:space="preserve"> get</w:t>
+      </w:r>
+      <w:r>
+        <w:rPr>
+          <w:szCs w:val="21"/>
+        </w:rPr>
+        <w:t xml:space="preserve"> </w:t>
+      </w:r>
+      <w:r>
+        <w:rPr>
+          <w:szCs w:val="21"/>
+        </w:rPr>
+        <w:t>请求，返回</w:t>
+      </w:r>
+      <w:r>
+        <w:rPr>
+          <w:rFonts w:hint="eastAsia"/>
+          <w:szCs w:val="21"/>
+        </w:rPr>
+        <w:t>10</w:t>
+      </w:r>
+      <w:r>
+        <w:rPr>
+          <w:rFonts w:hint="eastAsia"/>
+          <w:szCs w:val="21"/>
+        </w:rPr>
+        <w:t>条对应话题的数据</w:t>
       </w:r>
     </w:p>
     <w:p>
@@ -8226,6 +8922,7 @@
       </w:pPr>
       <w:bookmarkStart w:id="11" w:name="_Toc13502"/>
       <w:r>
+        <w:lastRenderedPageBreak/>
         <w:t xml:space="preserve">3.4 </w:t>
       </w:r>
       <w:r>
@@ -8239,7 +8936,6 @@
     <w:p>
       <w:pPr>
         <w:rPr>
-          <w:rFonts w:hint="eastAsia"/>
           <w:sz w:val="32"/>
           <w:szCs w:val="32"/>
         </w:rPr>
@@ -8273,7 +8969,6 @@
     <w:p>
       <w:pPr>
         <w:rPr>
-          <w:rFonts w:hint="eastAsia"/>
           <w:sz w:val="32"/>
           <w:szCs w:val="32"/>
         </w:rPr>
@@ -8285,7 +8980,6 @@
           <w:sz w:val="32"/>
           <w:szCs w:val="32"/>
         </w:rPr>
-        <w:lastRenderedPageBreak/>
         <w:drawing>
           <wp:inline distT="0" distB="0" distL="0" distR="0">
             <wp:extent cx="5274310" cy="3683635"/>
@@ -8347,7 +9041,6 @@
     <w:p>
       <w:pPr>
         <w:rPr>
-          <w:rFonts w:hint="eastAsia"/>
           <w:sz w:val="32"/>
           <w:szCs w:val="32"/>
         </w:rPr>
@@ -8359,6 +9052,7 @@
           <w:sz w:val="32"/>
           <w:szCs w:val="32"/>
         </w:rPr>
+        <w:lastRenderedPageBreak/>
         <w:drawing>
           <wp:inline distT="0" distB="0" distL="0" distR="0">
             <wp:extent cx="5274310" cy="3580130"/>
@@ -8428,7 +9122,6 @@
     <w:p>
       <w:pPr>
         <w:rPr>
-          <w:rFonts w:hint="eastAsia"/>
           <w:sz w:val="32"/>
           <w:szCs w:val="32"/>
         </w:rPr>
@@ -8440,7 +9133,6 @@
           <w:sz w:val="32"/>
           <w:szCs w:val="32"/>
         </w:rPr>
-        <w:lastRenderedPageBreak/>
         <w:drawing>
           <wp:inline distT="0" distB="0" distL="0" distR="0">
             <wp:extent cx="5274310" cy="2342515"/>
@@ -8502,12 +9194,10 @@
     <w:p>
       <w:pPr>
         <w:rPr>
-          <w:rFonts w:hint="eastAsia"/>
           <w:sz w:val="32"/>
           <w:szCs w:val="32"/>
         </w:rPr>
       </w:pPr>
-      <w:bookmarkStart w:id="12" w:name="_GoBack"/>
       <w:r>
         <w:rPr>
           <w:rFonts w:hint="eastAsia"/>
@@ -8515,11 +9205,12 @@
           <w:sz w:val="32"/>
           <w:szCs w:val="32"/>
         </w:rPr>
+        <w:lastRenderedPageBreak/>
         <w:drawing>
           <wp:inline distT="0" distB="0" distL="0" distR="0">
             <wp:extent cx="5274310" cy="3631565"/>
             <wp:effectExtent l="0" t="0" r="2540" b="6985"/>
-            <wp:docPr id="12" name="图片 12"/>
+            <wp:docPr id="1" name="图片 1"/>
             <wp:cNvGraphicFramePr>
               <a:graphicFrameLocks xmlns:a="http://schemas.openxmlformats.org/drawingml/2006/main" noChangeAspect="1"/>
             </wp:cNvGraphicFramePr>
@@ -8527,7 +9218,7 @@
               <a:graphicData uri="http://schemas.openxmlformats.org/drawingml/2006/picture">
                 <pic:pic xmlns:pic="http://schemas.openxmlformats.org/drawingml/2006/picture">
                   <pic:nvPicPr>
-                    <pic:cNvPr id="12" name="热点顺序图.jpg"/>
+                    <pic:cNvPr id="1" name="热点顺序图.jpg"/>
                     <pic:cNvPicPr/>
                   </pic:nvPicPr>
                   <pic:blipFill>
@@ -8557,7 +9248,6 @@
           </wp:inline>
         </w:drawing>
       </w:r>
-      <w:bookmarkEnd w:id="12"/>
     </w:p>
     <w:p>
       <w:pPr>
@@ -8566,6 +9256,97 @@
           <w:szCs w:val="32"/>
         </w:rPr>
       </w:pPr>
+      <w:proofErr w:type="gramStart"/>
+      <w:r>
+        <w:rPr>
+          <w:sz w:val="32"/>
+          <w:szCs w:val="32"/>
+        </w:rPr>
+        <w:t>群聊</w:t>
+      </w:r>
+      <w:r>
+        <w:rPr>
+          <w:sz w:val="32"/>
+          <w:szCs w:val="32"/>
+        </w:rPr>
+        <w:t>热点</w:t>
+      </w:r>
+      <w:proofErr w:type="gramEnd"/>
+      <w:r>
+        <w:rPr>
+          <w:sz w:val="32"/>
+          <w:szCs w:val="32"/>
+        </w:rPr>
+        <w:t>时序图：</w:t>
+      </w:r>
+    </w:p>
+    <w:p>
+      <w:pPr>
+        <w:rPr>
+          <w:rFonts w:hint="eastAsia"/>
+          <w:sz w:val="32"/>
+          <w:szCs w:val="32"/>
+        </w:rPr>
+      </w:pPr>
+      <w:r>
+        <w:rPr>
+          <w:rFonts w:hint="eastAsia"/>
+          <w:noProof/>
+          <w:sz w:val="32"/>
+          <w:szCs w:val="32"/>
+        </w:rPr>
+        <w:drawing>
+          <wp:inline distT="0" distB="0" distL="0" distR="0">
+            <wp:extent cx="5274310" cy="4565650"/>
+            <wp:effectExtent l="0" t="0" r="2540" b="6350"/>
+            <wp:docPr id="2" name="图片 2"/>
+            <wp:cNvGraphicFramePr>
+              <a:graphicFrameLocks xmlns:a="http://schemas.openxmlformats.org/drawingml/2006/main" noChangeAspect="1"/>
+            </wp:cNvGraphicFramePr>
+            <a:graphic xmlns:a="http://schemas.openxmlformats.org/drawingml/2006/main">
+              <a:graphicData uri="http://schemas.openxmlformats.org/drawingml/2006/picture">
+                <pic:pic xmlns:pic="http://schemas.openxmlformats.org/drawingml/2006/picture">
+                  <pic:nvPicPr>
+                    <pic:cNvPr id="2" name="群聊热点图.jpg"/>
+                    <pic:cNvPicPr/>
+                  </pic:nvPicPr>
+                  <pic:blipFill>
+                    <a:blip r:embed="rId10">
+                      <a:extLst>
+                        <a:ext uri="{28A0092B-C50C-407E-A947-70E740481C1C}">
+                          <a14:useLocalDpi xmlns:a14="http://schemas.microsoft.com/office/drawing/2010/main" val="0"/>
+                        </a:ext>
+                      </a:extLst>
+                    </a:blip>
+                    <a:stretch>
+                      <a:fillRect/>
+                    </a:stretch>
+                  </pic:blipFill>
+                  <pic:spPr>
+                    <a:xfrm>
+                      <a:off x="0" y="0"/>
+                      <a:ext cx="5274310" cy="4565650"/>
+                    </a:xfrm>
+                    <a:prstGeom prst="rect">
+                      <a:avLst/>
+                    </a:prstGeom>
+                  </pic:spPr>
+                </pic:pic>
+              </a:graphicData>
+            </a:graphic>
+          </wp:inline>
+        </w:drawing>
+      </w:r>
+      <w:bookmarkStart w:id="12" w:name="_GoBack"/>
+      <w:bookmarkEnd w:id="12"/>
+    </w:p>
+    <w:p>
+      <w:pPr>
+        <w:rPr>
+          <w:sz w:val="32"/>
+          <w:szCs w:val="32"/>
+        </w:rPr>
+      </w:pPr>
     </w:p>
     <w:p>
       <w:pPr>
@@ -8756,7 +9537,6 @@
         <w:rPr>
           <w:rFonts w:hint="eastAsia"/>
         </w:rPr>
-        <w:lastRenderedPageBreak/>
         <w:t>（</w:t>
       </w:r>
       <w:r>
@@ -9955,6 +10735,95 @@
     </w:lvl>
   </w:abstractNum>
   <w:abstractNum w:abstractNumId="7" w15:restartNumberingAfterBreak="0">
+    <w:nsid w:val="3D105583"/>
+    <w:multiLevelType w:val="hybridMultilevel"/>
+    <w:tmpl w:val="77B62564"/>
+    <w:lvl w:ilvl="0" w:tplc="7A8CAC9C">
+      <w:start w:val="1"/>
+      <w:numFmt w:val="decimal"/>
+      <w:lvlText w:val="(%1)"/>
+      <w:lvlJc w:val="left"/>
+      <w:pPr>
+        <w:ind w:left="360" w:hanging="360"/>
+      </w:pPr>
+      <w:rPr>
+        <w:rFonts w:hint="default"/>
+      </w:rPr>
+    </w:lvl>
+    <w:lvl w:ilvl="1" w:tplc="04090019" w:tentative="1">
+      <w:start w:val="1"/>
+      <w:numFmt w:val="lowerLetter"/>
+      <w:lvlText w:val="%2)"/>
+      <w:lvlJc w:val="left"/>
+      <w:pPr>
+        <w:ind w:left="840" w:hanging="420"/>
+      </w:pPr>
+    </w:lvl>
+    <w:lvl w:ilvl="2" w:tplc="0409001B" w:tentative="1">
+      <w:start w:val="1"/>
+      <w:numFmt w:val="lowerRoman"/>
+      <w:lvlText w:val="%3."/>
+      <w:lvlJc w:val="right"/>
+      <w:pPr>
+        <w:ind w:left="1260" w:hanging="420"/>
+      </w:pPr>
+    </w:lvl>
+    <w:lvl w:ilvl="3" w:tplc="0409000F" w:tentative="1">
+      <w:start w:val="1"/>
+      <w:numFmt w:val="decimal"/>
+      <w:lvlText w:val="%4."/>
+      <w:lvlJc w:val="left"/>
+      <w:pPr>
+        <w:ind w:left="1680" w:hanging="420"/>
+      </w:pPr>
+    </w:lvl>
+    <w:lvl w:ilvl="4" w:tplc="04090019" w:tentative="1">
+      <w:start w:val="1"/>
+      <w:numFmt w:val="lowerLetter"/>
+      <w:lvlText w:val="%5)"/>
+      <w:lvlJc w:val="left"/>
+      <w:pPr>
+        <w:ind w:left="2100" w:hanging="420"/>
+      </w:pPr>
+    </w:lvl>
+    <w:lvl w:ilvl="5" w:tplc="0409001B" w:tentative="1">
+      <w:start w:val="1"/>
+      <w:numFmt w:val="lowerRoman"/>
+      <w:lvlText w:val="%6."/>
+      <w:lvlJc w:val="right"/>
+      <w:pPr>
+        <w:ind w:left="2520" w:hanging="420"/>
+      </w:pPr>
+    </w:lvl>
+    <w:lvl w:ilvl="6" w:tplc="0409000F" w:tentative="1">
+      <w:start w:val="1"/>
+      <w:numFmt w:val="decimal"/>
+      <w:lvlText w:val="%7."/>
+      <w:lvlJc w:val="left"/>
+      <w:pPr>
+        <w:ind w:left="2940" w:hanging="420"/>
+      </w:pPr>
+    </w:lvl>
+    <w:lvl w:ilvl="7" w:tplc="04090019" w:tentative="1">
+      <w:start w:val="1"/>
+      <w:numFmt w:val="lowerLetter"/>
+      <w:lvlText w:val="%8)"/>
+      <w:lvlJc w:val="left"/>
+      <w:pPr>
+        <w:ind w:left="3360" w:hanging="420"/>
+      </w:pPr>
+    </w:lvl>
+    <w:lvl w:ilvl="8" w:tplc="0409001B" w:tentative="1">
+      <w:start w:val="1"/>
+      <w:numFmt w:val="lowerRoman"/>
+      <w:lvlText w:val="%9."/>
+      <w:lvlJc w:val="right"/>
+      <w:pPr>
+        <w:ind w:left="3780" w:hanging="420"/>
+      </w:pPr>
+    </w:lvl>
+  </w:abstractNum>
+  <w:abstractNum w:abstractNumId="8" w15:restartNumberingAfterBreak="0">
     <w:nsid w:val="3D1505AE"/>
     <w:multiLevelType w:val="multilevel"/>
     <w:tmpl w:val="3D1505AE"/>
@@ -10043,7 +10912,7 @@
       </w:pPr>
     </w:lvl>
   </w:abstractNum>
-  <w:abstractNum w:abstractNumId="8" w15:restartNumberingAfterBreak="0">
+  <w:abstractNum w:abstractNumId="9" w15:restartNumberingAfterBreak="0">
     <w:nsid w:val="3FAB44A3"/>
     <w:multiLevelType w:val="multilevel"/>
     <w:tmpl w:val="3FAB44A3"/>
@@ -10132,7 +11001,7 @@
       </w:pPr>
     </w:lvl>
   </w:abstractNum>
-  <w:abstractNum w:abstractNumId="9" w15:restartNumberingAfterBreak="0">
+  <w:abstractNum w:abstractNumId="10" w15:restartNumberingAfterBreak="0">
     <w:nsid w:val="43B00A05"/>
     <w:multiLevelType w:val="multilevel"/>
     <w:tmpl w:val="43B00A05"/>
@@ -10221,7 +11090,7 @@
       </w:pPr>
     </w:lvl>
   </w:abstractNum>
-  <w:abstractNum w:abstractNumId="10" w15:restartNumberingAfterBreak="0">
+  <w:abstractNum w:abstractNumId="11" w15:restartNumberingAfterBreak="0">
     <w:nsid w:val="47484BB7"/>
     <w:multiLevelType w:val="multilevel"/>
     <w:tmpl w:val="47484BB7"/>
@@ -10310,7 +11179,7 @@
       </w:pPr>
     </w:lvl>
   </w:abstractNum>
-  <w:abstractNum w:abstractNumId="11" w15:restartNumberingAfterBreak="0">
+  <w:abstractNum w:abstractNumId="12" w15:restartNumberingAfterBreak="0">
     <w:nsid w:val="49E2288A"/>
     <w:multiLevelType w:val="multilevel"/>
     <w:tmpl w:val="49E2288A"/>
@@ -10399,7 +11268,96 @@
       </w:pPr>
     </w:lvl>
   </w:abstractNum>
-  <w:abstractNum w:abstractNumId="12" w15:restartNumberingAfterBreak="0">
+  <w:abstractNum w:abstractNumId="13" w15:restartNumberingAfterBreak="0">
+    <w:nsid w:val="4E45634B"/>
+    <w:multiLevelType w:val="hybridMultilevel"/>
+    <w:tmpl w:val="CB1C8192"/>
+    <w:lvl w:ilvl="0" w:tplc="0402104E">
+      <w:start w:val="1"/>
+      <w:numFmt w:val="decimal"/>
+      <w:lvlText w:val="(%1)"/>
+      <w:lvlJc w:val="left"/>
+      <w:pPr>
+        <w:ind w:left="360" w:hanging="360"/>
+      </w:pPr>
+      <w:rPr>
+        <w:rFonts w:hint="default"/>
+      </w:rPr>
+    </w:lvl>
+    <w:lvl w:ilvl="1" w:tplc="04090019" w:tentative="1">
+      <w:start w:val="1"/>
+      <w:numFmt w:val="lowerLetter"/>
+      <w:lvlText w:val="%2)"/>
+      <w:lvlJc w:val="left"/>
+      <w:pPr>
+        <w:ind w:left="840" w:hanging="420"/>
+      </w:pPr>
+    </w:lvl>
+    <w:lvl w:ilvl="2" w:tplc="0409001B" w:tentative="1">
+      <w:start w:val="1"/>
+      <w:numFmt w:val="lowerRoman"/>
+      <w:lvlText w:val="%3."/>
+      <w:lvlJc w:val="right"/>
+      <w:pPr>
+        <w:ind w:left="1260" w:hanging="420"/>
+      </w:pPr>
+    </w:lvl>
+    <w:lvl w:ilvl="3" w:tplc="0409000F" w:tentative="1">
+      <w:start w:val="1"/>
+      <w:numFmt w:val="decimal"/>
+      <w:lvlText w:val="%4."/>
+      <w:lvlJc w:val="left"/>
+      <w:pPr>
+        <w:ind w:left="1680" w:hanging="420"/>
+      </w:pPr>
+    </w:lvl>
+    <w:lvl w:ilvl="4" w:tplc="04090019" w:tentative="1">
+      <w:start w:val="1"/>
+      <w:numFmt w:val="lowerLetter"/>
+      <w:lvlText w:val="%5)"/>
+      <w:lvlJc w:val="left"/>
+      <w:pPr>
+        <w:ind w:left="2100" w:hanging="420"/>
+      </w:pPr>
+    </w:lvl>
+    <w:lvl w:ilvl="5" w:tplc="0409001B" w:tentative="1">
+      <w:start w:val="1"/>
+      <w:numFmt w:val="lowerRoman"/>
+      <w:lvlText w:val="%6."/>
+      <w:lvlJc w:val="right"/>
+      <w:pPr>
+        <w:ind w:left="2520" w:hanging="420"/>
+      </w:pPr>
+    </w:lvl>
+    <w:lvl w:ilvl="6" w:tplc="0409000F" w:tentative="1">
+      <w:start w:val="1"/>
+      <w:numFmt w:val="decimal"/>
+      <w:lvlText w:val="%7."/>
+      <w:lvlJc w:val="left"/>
+      <w:pPr>
+        <w:ind w:left="2940" w:hanging="420"/>
+      </w:pPr>
+    </w:lvl>
+    <w:lvl w:ilvl="7" w:tplc="04090019" w:tentative="1">
+      <w:start w:val="1"/>
+      <w:numFmt w:val="lowerLetter"/>
+      <w:lvlText w:val="%8)"/>
+      <w:lvlJc w:val="left"/>
+      <w:pPr>
+        <w:ind w:left="3360" w:hanging="420"/>
+      </w:pPr>
+    </w:lvl>
+    <w:lvl w:ilvl="8" w:tplc="0409001B" w:tentative="1">
+      <w:start w:val="1"/>
+      <w:numFmt w:val="lowerRoman"/>
+      <w:lvlText w:val="%9."/>
+      <w:lvlJc w:val="right"/>
+      <w:pPr>
+        <w:ind w:left="3780" w:hanging="420"/>
+      </w:pPr>
+    </w:lvl>
+  </w:abstractNum>
+  <w:abstractNum w:abstractNumId="14" w15:restartNumberingAfterBreak="0">
     <w:nsid w:val="5810B87E"/>
     <w:multiLevelType w:val="singleLevel"/>
     <w:tmpl w:val="5810B87E"/>
@@ -10411,7 +11369,7 @@
       <w:lvlJc w:val="left"/>
     </w:lvl>
   </w:abstractNum>
-  <w:abstractNum w:abstractNumId="13" w15:restartNumberingAfterBreak="0">
+  <w:abstractNum w:abstractNumId="15" w15:restartNumberingAfterBreak="0">
     <w:nsid w:val="582B32DD"/>
     <w:multiLevelType w:val="multilevel"/>
     <w:tmpl w:val="582B32DD"/>
@@ -10500,7 +11458,7 @@
       </w:pPr>
     </w:lvl>
   </w:abstractNum>
-  <w:abstractNum w:abstractNumId="14" w15:restartNumberingAfterBreak="0">
+  <w:abstractNum w:abstractNumId="16" w15:restartNumberingAfterBreak="0">
     <w:nsid w:val="5AA830BA"/>
     <w:multiLevelType w:val="multilevel"/>
     <w:tmpl w:val="5AA830BA"/>
@@ -10589,7 +11547,7 @@
       </w:pPr>
     </w:lvl>
   </w:abstractNum>
-  <w:abstractNum w:abstractNumId="15" w15:restartNumberingAfterBreak="0">
+  <w:abstractNum w:abstractNumId="17" w15:restartNumberingAfterBreak="0">
     <w:nsid w:val="5AC211B8"/>
     <w:multiLevelType w:val="multilevel"/>
     <w:tmpl w:val="5AC211B8"/>
@@ -10678,7 +11636,7 @@
       </w:pPr>
     </w:lvl>
   </w:abstractNum>
-  <w:abstractNum w:abstractNumId="16" w15:restartNumberingAfterBreak="0">
+  <w:abstractNum w:abstractNumId="18" w15:restartNumberingAfterBreak="0">
     <w:nsid w:val="60806366"/>
     <w:multiLevelType w:val="multilevel"/>
     <w:tmpl w:val="60806366"/>
@@ -10767,7 +11725,7 @@
       </w:pPr>
     </w:lvl>
   </w:abstractNum>
-  <w:abstractNum w:abstractNumId="17" w15:restartNumberingAfterBreak="0">
+  <w:abstractNum w:abstractNumId="19" w15:restartNumberingAfterBreak="0">
     <w:nsid w:val="63ED44A7"/>
     <w:multiLevelType w:val="multilevel"/>
     <w:tmpl w:val="63ED44A7"/>
@@ -10856,7 +11814,7 @@
       </w:pPr>
     </w:lvl>
   </w:abstractNum>
-  <w:abstractNum w:abstractNumId="18" w15:restartNumberingAfterBreak="0">
+  <w:abstractNum w:abstractNumId="20" w15:restartNumberingAfterBreak="0">
     <w:nsid w:val="760F6A4B"/>
     <w:multiLevelType w:val="multilevel"/>
     <w:tmpl w:val="760F6A4B"/>
@@ -10945,7 +11903,7 @@
       </w:pPr>
     </w:lvl>
   </w:abstractNum>
-  <w:abstractNum w:abstractNumId="19" w15:restartNumberingAfterBreak="0">
+  <w:abstractNum w:abstractNumId="21" w15:restartNumberingAfterBreak="0">
     <w:nsid w:val="76502F11"/>
     <w:multiLevelType w:val="multilevel"/>
     <w:tmpl w:val="76502F11"/>
@@ -11034,7 +11992,7 @@
       </w:pPr>
     </w:lvl>
   </w:abstractNum>
-  <w:abstractNum w:abstractNumId="20" w15:restartNumberingAfterBreak="0">
+  <w:abstractNum w:abstractNumId="22" w15:restartNumberingAfterBreak="0">
     <w:nsid w:val="7F082AA8"/>
     <w:multiLevelType w:val="multilevel"/>
     <w:tmpl w:val="7F082AA8"/>
@@ -11124,43 +12082,43 @@
     </w:lvl>
   </w:abstractNum>
   <w:num w:numId="1">
+    <w:abstractNumId w:val="14"/>
+  </w:num>
+  <w:num w:numId="2">
     <w:abstractNumId w:val="12"/>
   </w:num>
-  <w:num w:numId="2">
-    <w:abstractNumId w:val="11"/>
-  </w:num>
   <w:num w:numId="3">
-    <w:abstractNumId w:val="8"/>
+    <w:abstractNumId w:val="9"/>
   </w:num>
   <w:num w:numId="4">
     <w:abstractNumId w:val="5"/>
   </w:num>
   <w:num w:numId="5">
-    <w:abstractNumId w:val="10"/>
+    <w:abstractNumId w:val="11"/>
   </w:num>
   <w:num w:numId="6">
     <w:abstractNumId w:val="0"/>
   </w:num>
   <w:num w:numId="7">
+    <w:abstractNumId w:val="22"/>
+  </w:num>
+  <w:num w:numId="8">
+    <w:abstractNumId w:val="10"/>
+  </w:num>
+  <w:num w:numId="9">
     <w:abstractNumId w:val="20"/>
   </w:num>
-  <w:num w:numId="8">
-    <w:abstractNumId w:val="9"/>
-  </w:num>
-  <w:num w:numId="9">
-    <w:abstractNumId w:val="18"/>
-  </w:num>
   <w:num w:numId="10">
-    <w:abstractNumId w:val="19"/>
+    <w:abstractNumId w:val="21"/>
   </w:num>
   <w:num w:numId="11">
     <w:abstractNumId w:val="6"/>
   </w:num>
   <w:num w:numId="12">
-    <w:abstractNumId w:val="16"/>
+    <w:abstractNumId w:val="18"/>
   </w:num>
   <w:num w:numId="13">
-    <w:abstractNumId w:val="14"/>
+    <w:abstractNumId w:val="16"/>
   </w:num>
   <w:num w:numId="14">
     <w:abstractNumId w:val="4"/>
@@ -11172,19 +12130,25 @@
     <w:abstractNumId w:val="2"/>
   </w:num>
   <w:num w:numId="17">
-    <w:abstractNumId w:val="13"/>
+    <w:abstractNumId w:val="15"/>
   </w:num>
   <w:num w:numId="18">
-    <w:abstractNumId w:val="15"/>
+    <w:abstractNumId w:val="17"/>
   </w:num>
   <w:num w:numId="19">
-    <w:abstractNumId w:val="17"/>
+    <w:abstractNumId w:val="19"/>
   </w:num>
   <w:num w:numId="20">
-    <w:abstractNumId w:val="7"/>
+    <w:abstractNumId w:val="8"/>
   </w:num>
   <w:num w:numId="21">
     <w:abstractNumId w:val="3"/>
+  </w:num>
+  <w:num w:numId="22">
+    <w:abstractNumId w:val="7"/>
+  </w:num>
+  <w:num w:numId="23">
+    <w:abstractNumId w:val="13"/>
   </w:num>
 </w:numbering>
 </file>
